--- a/CRUD VBA Excel.docx
+++ b/CRUD VBA Excel.docx
@@ -31,9 +31,10 @@
           <w:bCs w:val="0"/>
           <w:caps w:val="0"/>
           <w:noProof/>
-          <w:sz w:val="22"/>
-          <w:szCs w:val="22"/>
+          <w:kern w:val="2"/>
+          <w:sz w:val="24"/>
           <w:lang w:eastAsia="fr-FR"/>
+          <w14:ligatures w14:val="standardContextual"/>
         </w:rPr>
       </w:pPr>
       <w:r>
@@ -45,7 +46,7 @@
       <w:r>
         <w:fldChar w:fldCharType="separate"/>
       </w:r>
-      <w:hyperlink w:anchor="_Toc93251641" w:history="1">
+      <w:hyperlink w:anchor="_Toc177493781" w:history="1">
         <w:r>
           <w:rPr>
             <w:rStyle w:val="Lienhypertexte"/>
@@ -72,7 +73,7 @@
             <w:noProof/>
             <w:webHidden/>
           </w:rPr>
-          <w:instrText xml:space="preserve"> PAGEREF _Toc93251641 \h </w:instrText>
+          <w:instrText xml:space="preserve"> PAGEREF _Toc177493781 \h </w:instrText>
         </w:r>
         <w:r>
           <w:rPr>
@@ -115,18 +116,19 @@
           <w:bCs w:val="0"/>
           <w:caps w:val="0"/>
           <w:noProof/>
-          <w:sz w:val="22"/>
-          <w:szCs w:val="22"/>
+          <w:kern w:val="2"/>
+          <w:sz w:val="24"/>
           <w:lang w:eastAsia="fr-FR"/>
-        </w:rPr>
-      </w:pPr>
-      <w:hyperlink w:anchor="_Toc93251642" w:history="1">
+          <w14:ligatures w14:val="standardContextual"/>
+        </w:rPr>
+      </w:pPr>
+      <w:hyperlink w:anchor="_Toc177493782" w:history="1">
         <w:r>
           <w:rPr>
             <w:rStyle w:val="Lienhypertexte"/>
             <w:noProof/>
           </w:rPr>
-          <w:t>2. Links</w:t>
+          <w:t>2. Vue d’ensemble</w:t>
         </w:r>
         <w:r>
           <w:rPr>
@@ -147,7 +149,7 @@
             <w:noProof/>
             <w:webHidden/>
           </w:rPr>
-          <w:instrText xml:space="preserve"> PAGEREF _Toc93251642 \h </w:instrText>
+          <w:instrText xml:space="preserve"> PAGEREF _Toc177493782 \h </w:instrText>
         </w:r>
         <w:r>
           <w:rPr>
@@ -179,6 +181,82 @@
       </w:hyperlink>
     </w:p>
     <w:p>
+      <w:pPr>
+        <w:pStyle w:val="TM1"/>
+        <w:tabs>
+          <w:tab w:val="right" w:leader="hyphen" w:pos="9062"/>
+        </w:tabs>
+        <w:rPr>
+          <w:rFonts w:eastAsiaTheme="minorEastAsia" w:cstheme="minorBidi"/>
+          <w:b w:val="0"/>
+          <w:bCs w:val="0"/>
+          <w:caps w:val="0"/>
+          <w:noProof/>
+          <w:kern w:val="2"/>
+          <w:sz w:val="24"/>
+          <w:lang w:eastAsia="fr-FR"/>
+          <w14:ligatures w14:val="standardContextual"/>
+        </w:rPr>
+      </w:pPr>
+      <w:hyperlink w:anchor="_Toc177493783" w:history="1">
+        <w:r>
+          <w:rPr>
+            <w:rStyle w:val="Lienhypertexte"/>
+            <w:noProof/>
+          </w:rPr>
+          <w:t>3. Links</w:t>
+        </w:r>
+        <w:r>
+          <w:rPr>
+            <w:noProof/>
+            <w:webHidden/>
+          </w:rPr>
+          <w:tab/>
+        </w:r>
+        <w:r>
+          <w:rPr>
+            <w:noProof/>
+            <w:webHidden/>
+          </w:rPr>
+          <w:fldChar w:fldCharType="begin"/>
+        </w:r>
+        <w:r>
+          <w:rPr>
+            <w:noProof/>
+            <w:webHidden/>
+          </w:rPr>
+          <w:instrText xml:space="preserve"> PAGEREF _Toc177493783 \h </w:instrText>
+        </w:r>
+        <w:r>
+          <w:rPr>
+            <w:noProof/>
+            <w:webHidden/>
+          </w:rPr>
+        </w:r>
+        <w:r>
+          <w:rPr>
+            <w:noProof/>
+            <w:webHidden/>
+          </w:rPr>
+          <w:fldChar w:fldCharType="separate"/>
+        </w:r>
+        <w:r>
+          <w:rPr>
+            <w:noProof/>
+            <w:webHidden/>
+          </w:rPr>
+          <w:t>2</w:t>
+        </w:r>
+        <w:r>
+          <w:rPr>
+            <w:noProof/>
+            <w:webHidden/>
+          </w:rPr>
+          <w:fldChar w:fldCharType="end"/>
+        </w:r>
+      </w:hyperlink>
+    </w:p>
+    <w:p>
       <w:r>
         <w:fldChar w:fldCharType="end"/>
       </w:r>
@@ -188,7 +266,7 @@
       <w:pPr>
         <w:pStyle w:val="Titre1"/>
       </w:pPr>
-      <w:bookmarkStart w:id="0" w:name="_Toc93251641"/>
+      <w:bookmarkStart w:id="0" w:name="_Toc177493781"/>
       <w:r>
         <w:t>Introduction</w:t>
       </w:r>
@@ -265,17 +343,146 @@
       </w:r>
     </w:p>
     <w:p/>
+    <w:p>
+      <w:pPr>
+        <w:pStyle w:val="Titre1"/>
+      </w:pPr>
+      <w:bookmarkStart w:id="1" w:name="_Toc177493782"/>
+      <w:r>
+        <w:t>Vue d’ensemble</w:t>
+      </w:r>
+      <w:bookmarkEnd w:id="1"/>
+    </w:p>
+    <w:p>
+      <w:r>
+        <w:drawing>
+          <wp:inline distT="0" distB="0" distL="0" distR="0" wp14:anchorId="62E47F64" wp14:editId="78658C43">
+            <wp:extent cx="3955186" cy="2257926"/>
+            <wp:effectExtent l="0" t="0" r="7620" b="9525"/>
+            <wp:docPr id="2046610924" name="Image 1" descr="Une image contenant texte, capture d’écran, nombre, diagramme&#10;&#10;Description générée automatiquement"/>
+            <wp:cNvGraphicFramePr>
+              <a:graphicFrameLocks xmlns:a="http://schemas.openxmlformats.org/drawingml/2006/main" noChangeAspect="1"/>
+            </wp:cNvGraphicFramePr>
+            <a:graphic xmlns:a="http://schemas.openxmlformats.org/drawingml/2006/main">
+              <a:graphicData uri="http://schemas.openxmlformats.org/drawingml/2006/picture">
+                <pic:pic xmlns:pic="http://schemas.openxmlformats.org/drawingml/2006/picture">
+                  <pic:nvPicPr>
+                    <pic:cNvPr id="2046610924" name="Image 1" descr="Une image contenant texte, capture d’écran, nombre, diagramme&#10;&#10;Description générée automatiquement"/>
+                    <pic:cNvPicPr/>
+                  </pic:nvPicPr>
+                  <pic:blipFill>
+                    <a:blip r:embed="rId8"/>
+                    <a:stretch>
+                      <a:fillRect/>
+                    </a:stretch>
+                  </pic:blipFill>
+                  <pic:spPr>
+                    <a:xfrm>
+                      <a:off x="0" y="0"/>
+                      <a:ext cx="3963659" cy="2262763"/>
+                    </a:xfrm>
+                    <a:prstGeom prst="rect">
+                      <a:avLst/>
+                    </a:prstGeom>
+                  </pic:spPr>
+                </pic:pic>
+              </a:graphicData>
+            </a:graphic>
+          </wp:inline>
+        </w:drawing>
+      </w:r>
+    </w:p>
     <w:p/>
+    <w:p>
+      <w:r>
+        <w:lastRenderedPageBreak/>
+        <w:drawing>
+          <wp:inline distT="0" distB="0" distL="0" distR="0" wp14:anchorId="5E63C0F9" wp14:editId="70CCAD6D">
+            <wp:extent cx="4718088" cy="1802568"/>
+            <wp:effectExtent l="0" t="0" r="6350" b="7620"/>
+            <wp:docPr id="1035236294" name="Image 1" descr="Une image contenant texte, capture d’écran, logiciel, Icône d’ordinateur&#10;&#10;Description générée automatiquement"/>
+            <wp:cNvGraphicFramePr>
+              <a:graphicFrameLocks xmlns:a="http://schemas.openxmlformats.org/drawingml/2006/main" noChangeAspect="1"/>
+            </wp:cNvGraphicFramePr>
+            <a:graphic xmlns:a="http://schemas.openxmlformats.org/drawingml/2006/main">
+              <a:graphicData uri="http://schemas.openxmlformats.org/drawingml/2006/picture">
+                <pic:pic xmlns:pic="http://schemas.openxmlformats.org/drawingml/2006/picture">
+                  <pic:nvPicPr>
+                    <pic:cNvPr id="1035236294" name="Image 1" descr="Une image contenant texte, capture d’écran, logiciel, Icône d’ordinateur&#10;&#10;Description générée automatiquement"/>
+                    <pic:cNvPicPr/>
+                  </pic:nvPicPr>
+                  <pic:blipFill>
+                    <a:blip r:embed="rId9"/>
+                    <a:stretch>
+                      <a:fillRect/>
+                    </a:stretch>
+                  </pic:blipFill>
+                  <pic:spPr>
+                    <a:xfrm>
+                      <a:off x="0" y="0"/>
+                      <a:ext cx="4724877" cy="1805162"/>
+                    </a:xfrm>
+                    <a:prstGeom prst="rect">
+                      <a:avLst/>
+                    </a:prstGeom>
+                  </pic:spPr>
+                </pic:pic>
+              </a:graphicData>
+            </a:graphic>
+          </wp:inline>
+        </w:drawing>
+      </w:r>
+    </w:p>
     <w:p/>
     <w:p>
+      <w:r>
+        <w:drawing>
+          <wp:inline distT="0" distB="0" distL="0" distR="0" wp14:anchorId="13AC307C" wp14:editId="7410D803">
+            <wp:extent cx="3075232" cy="2391508"/>
+            <wp:effectExtent l="0" t="0" r="0" b="8890"/>
+            <wp:docPr id="1450986939" name="Image 1" descr="Une image contenant capture d’écran, texte, Rectangle, diagramme&#10;&#10;Description générée automatiquement"/>
+            <wp:cNvGraphicFramePr>
+              <a:graphicFrameLocks xmlns:a="http://schemas.openxmlformats.org/drawingml/2006/main" noChangeAspect="1"/>
+            </wp:cNvGraphicFramePr>
+            <a:graphic xmlns:a="http://schemas.openxmlformats.org/drawingml/2006/main">
+              <a:graphicData uri="http://schemas.openxmlformats.org/drawingml/2006/picture">
+                <pic:pic xmlns:pic="http://schemas.openxmlformats.org/drawingml/2006/picture">
+                  <pic:nvPicPr>
+                    <pic:cNvPr id="1450986939" name="Image 1" descr="Une image contenant capture d’écran, texte, Rectangle, diagramme&#10;&#10;Description générée automatiquement"/>
+                    <pic:cNvPicPr/>
+                  </pic:nvPicPr>
+                  <pic:blipFill>
+                    <a:blip r:embed="rId10"/>
+                    <a:stretch>
+                      <a:fillRect/>
+                    </a:stretch>
+                  </pic:blipFill>
+                  <pic:spPr>
+                    <a:xfrm>
+                      <a:off x="0" y="0"/>
+                      <a:ext cx="3088990" cy="2402207"/>
+                    </a:xfrm>
+                    <a:prstGeom prst="rect">
+                      <a:avLst/>
+                    </a:prstGeom>
+                  </pic:spPr>
+                </pic:pic>
+              </a:graphicData>
+            </a:graphic>
+          </wp:inline>
+        </w:drawing>
+      </w:r>
+    </w:p>
+    <w:p/>
+    <w:p>
       <w:pPr>
         <w:pStyle w:val="Titre1"/>
       </w:pPr>
-      <w:bookmarkStart w:id="1" w:name="_Toc93251642"/>
+      <w:bookmarkStart w:id="2" w:name="_Toc177493783"/>
       <w:r>
         <w:t>Links</w:t>
       </w:r>
-      <w:bookmarkEnd w:id="1"/>
+      <w:bookmarkEnd w:id="2"/>
       <w:r>
         <w:t> </w:t>
       </w:r>
@@ -286,7 +493,7 @@
           <w:rStyle w:val="Lienhypertexte"/>
         </w:rPr>
       </w:pPr>
-      <w:hyperlink r:id="rId8" w:history="1">
+      <w:hyperlink r:id="rId11" w:history="1">
         <w:r>
           <w:rPr>
             <w:rStyle w:val="Lienhypertexte"/>
@@ -294,6 +501,28 @@
           <w:t>[Toutes versions] USERFORM - Créer, Consulter, Modifier et Supprimer des enregistrements à l'aide d'un formulaire. - Contribuez (developpez.net)</w:t>
         </w:r>
       </w:hyperlink>
+    </w:p>
+    <w:p>
+      <w:pPr>
+        <w:rPr>
+          <w:rStyle w:val="Lienhypertexte"/>
+        </w:rPr>
+      </w:pPr>
+      <w:hyperlink r:id="rId12" w:history="1">
+        <w:r>
+          <w:rPr>
+            <w:rStyle w:val="Lienhypertexte"/>
+          </w:rPr>
+          <w:t>https://excel-pratique.com/fr/telechargements/utilitaires/userform-crud-excel-no476</w:t>
+        </w:r>
+      </w:hyperlink>
+    </w:p>
+    <w:p>
+      <w:pPr>
+        <w:rPr>
+          <w:rStyle w:val="Lienhypertexte"/>
+        </w:rPr>
+      </w:pPr>
     </w:p>
     <w:p>
       <w:r>
@@ -338,7 +567,7 @@
           <w:szCs w:val="20"/>
         </w:rPr>
       </w:pPr>
-      <w:hyperlink r:id="rId9" w:tgtFrame="_blank" w:history="1">
+      <w:hyperlink r:id="rId13" w:tgtFrame="_blank" w:history="1">
         <w:r>
           <w:rPr>
             <w:rStyle w:val="Lienhypertexte"/>
@@ -381,7 +610,7 @@
         </w:rPr>
         <w:br/>
       </w:r>
-      <w:hyperlink r:id="rId10" w:tgtFrame="_blank" w:history="1">
+      <w:hyperlink r:id="rId14" w:tgtFrame="_blank" w:history="1">
         <w:r>
           <w:rPr>
             <w:rStyle w:val="Lienhypertexte"/>
@@ -516,7 +745,7 @@
           <w:szCs w:val="20"/>
         </w:rPr>
       </w:pPr>
-      <w:hyperlink r:id="rId11" w:tgtFrame="_blank" w:history="1">
+      <w:hyperlink r:id="rId15" w:tgtFrame="_blank" w:history="1">
         <w:r>
           <w:rPr>
             <w:rStyle w:val="Lienhypertexte"/>
@@ -623,47 +852,101 @@
     </w:p>
     <w:p/>
     <w:p>
-      <w:hyperlink r:id="rId12" w:history="1">
+      <w:pPr>
+        <w:rPr>
+          <w:lang w:val="en-US"/>
+        </w:rPr>
+      </w:pPr>
+      <w:hyperlink r:id="rId16" w:history="1">
         <w:r>
           <w:rPr>
             <w:rStyle w:val="Lienhypertexte"/>
-          </w:rPr>
-          <w:t xml:space="preserve">Save Excel Table to a JSON File </w:t>
-        </w:r>
-        <w:proofErr w:type="spellStart"/>
-        <w:r>
-          <w:rPr>
-            <w:rStyle w:val="Lienhypertexte"/>
-          </w:rPr>
-          <w:t>with</w:t>
-        </w:r>
-        <w:proofErr w:type="spellEnd"/>
-        <w:r>
-          <w:rPr>
-            <w:rStyle w:val="Lienhypertexte"/>
-          </w:rPr>
-          <w:t xml:space="preserve"> Simple VBA Macro - YouTube</w:t>
+            <w:lang w:val="en-US"/>
+          </w:rPr>
+          <w:t>Save Excel Table to a JSON File with Simple VBA Macro - YouTube</w:t>
         </w:r>
       </w:hyperlink>
     </w:p>
-    <w:p/>
-    <w:p/>
-    <w:p/>
-    <w:p/>
-    <w:p/>
-    <w:p/>
-    <w:p/>
-    <w:p/>
-    <w:p/>
-    <w:p/>
-    <w:p/>
+    <w:p>
+      <w:pPr>
+        <w:rPr>
+          <w:lang w:val="en-US"/>
+        </w:rPr>
+      </w:pPr>
+    </w:p>
+    <w:p>
+      <w:pPr>
+        <w:rPr>
+          <w:lang w:val="en-US"/>
+        </w:rPr>
+      </w:pPr>
+    </w:p>
+    <w:p>
+      <w:pPr>
+        <w:rPr>
+          <w:lang w:val="en-US"/>
+        </w:rPr>
+      </w:pPr>
+    </w:p>
+    <w:p>
+      <w:pPr>
+        <w:rPr>
+          <w:lang w:val="en-US"/>
+        </w:rPr>
+      </w:pPr>
+    </w:p>
+    <w:p>
+      <w:pPr>
+        <w:rPr>
+          <w:lang w:val="en-US"/>
+        </w:rPr>
+      </w:pPr>
+    </w:p>
+    <w:p>
+      <w:pPr>
+        <w:rPr>
+          <w:lang w:val="en-US"/>
+        </w:rPr>
+      </w:pPr>
+    </w:p>
+    <w:p>
+      <w:pPr>
+        <w:rPr>
+          <w:lang w:val="en-US"/>
+        </w:rPr>
+      </w:pPr>
+    </w:p>
+    <w:p>
+      <w:pPr>
+        <w:rPr>
+          <w:lang w:val="en-US"/>
+        </w:rPr>
+      </w:pPr>
+    </w:p>
+    <w:p>
+      <w:pPr>
+        <w:rPr>
+          <w:lang w:val="en-US"/>
+        </w:rPr>
+      </w:pPr>
+    </w:p>
+    <w:p>
+      <w:pPr>
+        <w:rPr>
+          <w:lang w:val="en-US"/>
+        </w:rPr>
+      </w:pPr>
+    </w:p>
+    <w:p>
+      <w:pPr>
+        <w:rPr>
+          <w:lang w:val="en-US"/>
+        </w:rPr>
+      </w:pPr>
+    </w:p>
     <w:sectPr>
-      <w:headerReference w:type="even" r:id="rId13"/>
-      <w:headerReference w:type="default" r:id="rId14"/>
-      <w:footerReference w:type="even" r:id="rId15"/>
-      <w:footerReference w:type="default" r:id="rId16"/>
-      <w:headerReference w:type="first" r:id="rId17"/>
-      <w:footerReference w:type="first" r:id="rId18"/>
+      <w:headerReference w:type="default" r:id="rId17"/>
+      <w:footerReference w:type="default" r:id="rId18"/>
       <w:pgSz w:w="11906" w:h="16838"/>
       <w:pgMar w:top="1417" w:right="1417" w:bottom="1417" w:left="1417" w:header="708" w:footer="708" w:gutter="0"/>
       <w:cols w:space="708"/>
@@ -703,16 +986,6 @@
   <w:p>
     <w:pPr>
       <w:pStyle w:val="Pieddepage"/>
-    </w:pPr>
-  </w:p>
-</w:ftr>
-</file>
-
-<file path=word/footer2.xml><?xml version="1.0" encoding="utf-8"?>
-<w:ftr xmlns:wpc="http://schemas.microsoft.com/office/word/2010/wordprocessingCanvas" xmlns:cx="http://schemas.microsoft.com/office/drawing/2014/chartex" xmlns:cx1="http://schemas.microsoft.com/office/drawing/2015/9/8/chartex" xmlns:cx2="http://schemas.microsoft.com/office/drawing/2015/10/21/chartex" xmlns:cx3="http://schemas.microsoft.com/office/drawing/2016/5/9/chartex" xmlns:cx4="http://schemas.microsoft.com/office/drawing/2016/5/10/chartex" xmlns:cx5="http://schemas.microsoft.com/office/drawing/2016/5/11/chartex" xmlns:cx6="http://schemas.microsoft.com/office/drawing/2016/5/12/chartex" xmlns:cx7="http://schemas.microsoft.com/office/drawing/2016/5/13/chartex" xmlns:cx8="http://schemas.microsoft.com/office/drawing/2016/5/14/chartex" xmlns:mc="http://schemas.openxmlformats.org/markup-compatibility/2006" xmlns:aink="http://schemas.microsoft.com/office/drawing/2016/ink" xmlns:am3d="http://schemas.microsoft.com/office/drawing/2017/model3d" xmlns:o="urn:schemas-microsoft-com:office:office" xmlns:oel="http://schemas.microsoft.com/office/2019/extlst" xmlns:r="http://schemas.openxmlformats.org/officeDocument/2006/relationships" xmlns:m="http://schemas.openxmlformats.org/officeDocument/2006/math" xmlns:v="urn:schemas-microsoft-com:vml" xmlns:wp14="http://schemas.microsoft.com/office/word/2010/wordprocessingDrawing" xmlns:wp="http://schemas.openxmlformats.org/drawingml/2006/wordprocessingDrawing" xmlns:w10="urn:schemas-microsoft-com:office:word" xmlns:w="http://schemas.openxmlformats.org/wordprocessingml/2006/main" xmlns:w14="http://schemas.microsoft.com/office/word/2010/wordml" xmlns:w15="http://schemas.microsoft.com/office/word/2012/wordml" xmlns:w16cex="http://schemas.microsoft.com/office/word/2018/wordml/cex" xmlns:w16cid="http://schemas.microsoft.com/office/word/2016/wordml/cid" xmlns:w16="http://schemas.microsoft.com/office/word/2018/wordml" xmlns:w16du="http://schemas.microsoft.com/office/word/2023/wordml/word16du" xmlns:w16sdtdh="http://schemas.microsoft.com/office/word/2020/wordml/sdtdatahash" xmlns:w16se="http://schemas.microsoft.com/office/word/2015/wordml/symex" xmlns:wpg="http://schemas.microsoft.com/office/word/2010/wordprocessingGroup" xmlns:wpi="http://schemas.microsoft.com/office/word/2010/wordprocessingInk" xmlns:wne="http://schemas.microsoft.com/office/word/2006/wordml" xmlns:wps="http://schemas.microsoft.com/office/word/2010/wordprocessingShape" mc:Ignorable="w14 w15 w16se w16cid w16 w16cex w16sdtdh w16du wp14">
-  <w:p>
-    <w:pPr>
-      <w:pStyle w:val="Pieddepage"/>
       <w:pBdr>
         <w:top w:val="single" w:sz="18" w:space="1" w:color="C45911" w:themeColor="accent2" w:themeShade="BF"/>
       </w:pBdr>
@@ -721,22 +994,7 @@
       <w:t xml:space="preserve">©Djamel CHABANE </w:t>
     </w:r>
     <w:r>
-      <w:fldChar w:fldCharType="begin"/>
-    </w:r>
-    <w:r>
-      <w:instrText xml:space="preserve"> CREATEDATE  \@ "yyyy"  \* MERGEFORMAT </w:instrText>
-    </w:r>
-    <w:r>
-      <w:fldChar w:fldCharType="separate"/>
-    </w:r>
-    <w:r>
-      <w:rPr>
-        <w:noProof/>
-      </w:rPr>
-      <w:t>2022</w:t>
-    </w:r>
-    <w:r>
-      <w:fldChar w:fldCharType="end"/>
+      <w:t>2024</w:t>
     </w:r>
     <w:r>
       <w:ptab w:relativeTo="margin" w:alignment="center" w:leader="none"/>
@@ -838,16 +1096,6 @@
 </w:ftr>
 </file>
 
-<file path=word/footer3.xml><?xml version="1.0" encoding="utf-8"?>
-<w:ftr xmlns:wpc="http://schemas.microsoft.com/office/word/2010/wordprocessingCanvas" xmlns:cx="http://schemas.microsoft.com/office/drawing/2014/chartex" xmlns:cx1="http://schemas.microsoft.com/office/drawing/2015/9/8/chartex" xmlns:cx2="http://schemas.microsoft.com/office/drawing/2015/10/21/chartex" xmlns:cx3="http://schemas.microsoft.com/office/drawing/2016/5/9/chartex" xmlns:cx4="http://schemas.microsoft.com/office/drawing/2016/5/10/chartex" xmlns:cx5="http://schemas.microsoft.com/office/drawing/2016/5/11/chartex" xmlns:cx6="http://schemas.microsoft.com/office/drawing/2016/5/12/chartex" xmlns:cx7="http://schemas.microsoft.com/office/drawing/2016/5/13/chartex" xmlns:cx8="http://schemas.microsoft.com/office/drawing/2016/5/14/chartex" xmlns:mc="http://schemas.openxmlformats.org/markup-compatibility/2006" xmlns:aink="http://schemas.microsoft.com/office/drawing/2016/ink" xmlns:am3d="http://schemas.microsoft.com/office/drawing/2017/model3d" xmlns:o="urn:schemas-microsoft-com:office:office" xmlns:oel="http://schemas.microsoft.com/office/2019/extlst" xmlns:r="http://schemas.openxmlformats.org/officeDocument/2006/relationships" xmlns:m="http://schemas.openxmlformats.org/officeDocument/2006/math" xmlns:v="urn:schemas-microsoft-com:vml" xmlns:wp14="http://schemas.microsoft.com/office/word/2010/wordprocessingDrawing" xmlns:wp="http://schemas.openxmlformats.org/drawingml/2006/wordprocessingDrawing" xmlns:w10="urn:schemas-microsoft-com:office:word" xmlns:w="http://schemas.openxmlformats.org/wordprocessingml/2006/main" xmlns:w14="http://schemas.microsoft.com/office/word/2010/wordml" xmlns:w15="http://schemas.microsoft.com/office/word/2012/wordml" xmlns:w16cex="http://schemas.microsoft.com/office/word/2018/wordml/cex" xmlns:w16cid="http://schemas.microsoft.com/office/word/2016/wordml/cid" xmlns:w16="http://schemas.microsoft.com/office/word/2018/wordml" xmlns:w16du="http://schemas.microsoft.com/office/word/2023/wordml/word16du" xmlns:w16sdtdh="http://schemas.microsoft.com/office/word/2020/wordml/sdtdatahash" xmlns:w16se="http://schemas.microsoft.com/office/word/2015/wordml/symex" xmlns:wpg="http://schemas.microsoft.com/office/word/2010/wordprocessingGroup" xmlns:wpi="http://schemas.microsoft.com/office/word/2010/wordprocessingInk" xmlns:wne="http://schemas.microsoft.com/office/word/2006/wordml" xmlns:wps="http://schemas.microsoft.com/office/word/2010/wordprocessingShape" mc:Ignorable="w14 w15 w16se w16cid w16 w16cex w16sdtdh w16du wp14">
-  <w:p>
-    <w:pPr>
-      <w:pStyle w:val="Pieddepage"/>
-    </w:pPr>
-  </w:p>
-</w:ftr>
-</file>
-
 <file path=word/footnotes.xml><?xml version="1.0" encoding="utf-8"?>
 <w:footnotes xmlns:wpc="http://schemas.microsoft.com/office/word/2010/wordprocessingCanvas" xmlns:cx="http://schemas.microsoft.com/office/drawing/2014/chartex" xmlns:cx1="http://schemas.microsoft.com/office/drawing/2015/9/8/chartex" xmlns:cx2="http://schemas.microsoft.com/office/drawing/2015/10/21/chartex" xmlns:cx3="http://schemas.microsoft.com/office/drawing/2016/5/9/chartex" xmlns:cx4="http://schemas.microsoft.com/office/drawing/2016/5/10/chartex" xmlns:cx5="http://schemas.microsoft.com/office/drawing/2016/5/11/chartex" xmlns:cx6="http://schemas.microsoft.com/office/drawing/2016/5/12/chartex" xmlns:cx7="http://schemas.microsoft.com/office/drawing/2016/5/13/chartex" xmlns:cx8="http://schemas.microsoft.com/office/drawing/2016/5/14/chartex" xmlns:mc="http://schemas.openxmlformats.org/markup-compatibility/2006" xmlns:aink="http://schemas.microsoft.com/office/drawing/2016/ink" xmlns:am3d="http://schemas.microsoft.com/office/drawing/2017/model3d" xmlns:o="urn:schemas-microsoft-com:office:office" xmlns:oel="http://schemas.microsoft.com/office/2019/extlst" xmlns:r="http://schemas.openxmlformats.org/officeDocument/2006/relationships" xmlns:m="http://schemas.openxmlformats.org/officeDocument/2006/math" xmlns:v="urn:schemas-microsoft-com:vml" xmlns:wp14="http://schemas.microsoft.com/office/word/2010/wordprocessingDrawing" xmlns:wp="http://schemas.openxmlformats.org/drawingml/2006/wordprocessingDrawing" xmlns:w10="urn:schemas-microsoft-com:office:word" xmlns:w="http://schemas.openxmlformats.org/wordprocessingml/2006/main" xmlns:w14="http://schemas.microsoft.com/office/word/2010/wordml" xmlns:w15="http://schemas.microsoft.com/office/word/2012/wordml" xmlns:w16cex="http://schemas.microsoft.com/office/word/2018/wordml/cex" xmlns:w16cid="http://schemas.microsoft.com/office/word/2016/wordml/cid" xmlns:w16="http://schemas.microsoft.com/office/word/2018/wordml" xmlns:w16du="http://schemas.microsoft.com/office/word/2023/wordml/word16du" xmlns:w16sdtdh="http://schemas.microsoft.com/office/word/2020/wordml/sdtdatahash" xmlns:w16se="http://schemas.microsoft.com/office/word/2015/wordml/symex" xmlns:wpg="http://schemas.microsoft.com/office/word/2010/wordprocessingGroup" xmlns:wpi="http://schemas.microsoft.com/office/word/2010/wordprocessingInk" xmlns:wne="http://schemas.microsoft.com/office/word/2006/wordml" xmlns:wps="http://schemas.microsoft.com/office/word/2010/wordprocessingShape" mc:Ignorable="w14 w15 w16se w16cid w16 w16cex w16sdtdh w16du wp14">
   <w:footnote w:type="separator" w:id="-1">
@@ -874,16 +1122,6 @@
 </file>
 
 <file path=word/header1.xml><?xml version="1.0" encoding="utf-8"?>
-<w:hdr xmlns:wpc="http://schemas.microsoft.com/office/word/2010/wordprocessingCanvas" xmlns:cx="http://schemas.microsoft.com/office/drawing/2014/chartex" xmlns:cx1="http://schemas.microsoft.com/office/drawing/2015/9/8/chartex" xmlns:cx2="http://schemas.microsoft.com/office/drawing/2015/10/21/chartex" xmlns:cx3="http://schemas.microsoft.com/office/drawing/2016/5/9/chartex" xmlns:cx4="http://schemas.microsoft.com/office/drawing/2016/5/10/chartex" xmlns:cx5="http://schemas.microsoft.com/office/drawing/2016/5/11/chartex" xmlns:cx6="http://schemas.microsoft.com/office/drawing/2016/5/12/chartex" xmlns:cx7="http://schemas.microsoft.com/office/drawing/2016/5/13/chartex" xmlns:cx8="http://schemas.microsoft.com/office/drawing/2016/5/14/chartex" xmlns:mc="http://schemas.openxmlformats.org/markup-compatibility/2006" xmlns:aink="http://schemas.microsoft.com/office/drawing/2016/ink" xmlns:am3d="http://schemas.microsoft.com/office/drawing/2017/model3d" xmlns:o="urn:schemas-microsoft-com:office:office" xmlns:oel="http://schemas.microsoft.com/office/2019/extlst" xmlns:r="http://schemas.openxmlformats.org/officeDocument/2006/relationships" xmlns:m="http://schemas.openxmlformats.org/officeDocument/2006/math" xmlns:v="urn:schemas-microsoft-com:vml" xmlns:wp14="http://schemas.microsoft.com/office/word/2010/wordprocessingDrawing" xmlns:wp="http://schemas.openxmlformats.org/drawingml/2006/wordprocessingDrawing" xmlns:w10="urn:schemas-microsoft-com:office:word" xmlns:w="http://schemas.openxmlformats.org/wordprocessingml/2006/main" xmlns:w14="http://schemas.microsoft.com/office/word/2010/wordml" xmlns:w15="http://schemas.microsoft.com/office/word/2012/wordml" xmlns:w16cex="http://schemas.microsoft.com/office/word/2018/wordml/cex" xmlns:w16cid="http://schemas.microsoft.com/office/word/2016/wordml/cid" xmlns:w16="http://schemas.microsoft.com/office/word/2018/wordml" xmlns:w16du="http://schemas.microsoft.com/office/word/2023/wordml/word16du" xmlns:w16sdtdh="http://schemas.microsoft.com/office/word/2020/wordml/sdtdatahash" xmlns:w16se="http://schemas.microsoft.com/office/word/2015/wordml/symex" xmlns:wpg="http://schemas.microsoft.com/office/word/2010/wordprocessingGroup" xmlns:wpi="http://schemas.microsoft.com/office/word/2010/wordprocessingInk" xmlns:wne="http://schemas.microsoft.com/office/word/2006/wordml" xmlns:wps="http://schemas.microsoft.com/office/word/2010/wordprocessingShape" mc:Ignorable="w14 w15 w16se w16cid w16 w16cex w16sdtdh w16du wp14">
-  <w:p>
-    <w:pPr>
-      <w:pStyle w:val="En-tte"/>
-    </w:pPr>
-  </w:p>
-</w:hdr>
-</file>
-
-<file path=word/header2.xml><?xml version="1.0" encoding="utf-8"?>
 <w:hdr xmlns:wpc="http://schemas.microsoft.com/office/word/2010/wordprocessingCanvas" xmlns:cx="http://schemas.microsoft.com/office/drawing/2014/chartex" xmlns:cx1="http://schemas.microsoft.com/office/drawing/2015/9/8/chartex" xmlns:cx2="http://schemas.microsoft.com/office/drawing/2015/10/21/chartex" xmlns:cx3="http://schemas.microsoft.com/office/drawing/2016/5/9/chartex" xmlns:cx4="http://schemas.microsoft.com/office/drawing/2016/5/10/chartex" xmlns:cx5="http://schemas.microsoft.com/office/drawing/2016/5/11/chartex" xmlns:cx6="http://schemas.microsoft.com/office/drawing/2016/5/12/chartex" xmlns:cx7="http://schemas.microsoft.com/office/drawing/2016/5/13/chartex" xmlns:cx8="http://schemas.microsoft.com/office/drawing/2016/5/14/chartex" xmlns:mc="http://schemas.openxmlformats.org/markup-compatibility/2006" xmlns:aink="http://schemas.microsoft.com/office/drawing/2016/ink" xmlns:am3d="http://schemas.microsoft.com/office/drawing/2017/model3d" xmlns:o="urn:schemas-microsoft-com:office:office" xmlns:oel="http://schemas.microsoft.com/office/2019/extlst" xmlns:r="http://schemas.openxmlformats.org/officeDocument/2006/relationships" xmlns:m="http://schemas.openxmlformats.org/officeDocument/2006/math" xmlns:v="urn:schemas-microsoft-com:vml" xmlns:wp14="http://schemas.microsoft.com/office/word/2010/wordprocessingDrawing" xmlns:wp="http://schemas.openxmlformats.org/drawingml/2006/wordprocessingDrawing" xmlns:w10="urn:schemas-microsoft-com:office:word" xmlns:w="http://schemas.openxmlformats.org/wordprocessingml/2006/main" xmlns:w14="http://schemas.microsoft.com/office/word/2010/wordml" xmlns:w15="http://schemas.microsoft.com/office/word/2012/wordml" xmlns:w16cex="http://schemas.microsoft.com/office/word/2018/wordml/cex" xmlns:w16cid="http://schemas.microsoft.com/office/word/2016/wordml/cid" xmlns:w16="http://schemas.microsoft.com/office/word/2018/wordml" xmlns:w16du="http://schemas.microsoft.com/office/word/2023/wordml/word16du" xmlns:w16sdtdh="http://schemas.microsoft.com/office/word/2020/wordml/sdtdatahash" xmlns:w16se="http://schemas.microsoft.com/office/word/2015/wordml/symex" xmlns:wpg="http://schemas.microsoft.com/office/word/2010/wordprocessingGroup" xmlns:wpi="http://schemas.microsoft.com/office/word/2010/wordprocessingInk" xmlns:wne="http://schemas.microsoft.com/office/word/2006/wordml" xmlns:wps="http://schemas.microsoft.com/office/word/2010/wordprocessingShape" mc:Ignorable="w14 w15 w16se w16cid w16 w16cex w16sdtdh w16du wp14">
   <w:p>
     <w:pPr>
@@ -1105,40 +1343,7 @@
               <w:sz w:val="18"/>
               <w:szCs w:val="18"/>
             </w:rPr>
-            <w:fldChar w:fldCharType="begin"/>
-          </w:r>
-          <w:r>
-            <w:rPr>
-              <w:rFonts w:asciiTheme="majorBidi" w:hAnsiTheme="majorBidi" w:cstheme="majorBidi"/>
-              <w:sz w:val="18"/>
-              <w:szCs w:val="18"/>
-            </w:rPr>
-            <w:instrText xml:space="preserve"> CREATEDATE  \@ "dd-MM-yyyy"  \* MERGEFORMAT </w:instrText>
-          </w:r>
-          <w:r>
-            <w:rPr>
-              <w:rFonts w:asciiTheme="majorBidi" w:hAnsiTheme="majorBidi" w:cstheme="majorBidi"/>
-              <w:sz w:val="18"/>
-              <w:szCs w:val="18"/>
-            </w:rPr>
-            <w:fldChar w:fldCharType="separate"/>
-          </w:r>
-          <w:r>
-            <w:rPr>
-              <w:rFonts w:asciiTheme="majorBidi" w:hAnsiTheme="majorBidi" w:cstheme="majorBidi"/>
-              <w:noProof/>
-              <w:sz w:val="18"/>
-              <w:szCs w:val="18"/>
-            </w:rPr>
-            <w:t>16-01-2022</w:t>
-          </w:r>
-          <w:r>
-            <w:rPr>
-              <w:rFonts w:asciiTheme="majorBidi" w:hAnsiTheme="majorBidi" w:cstheme="majorBidi"/>
-              <w:sz w:val="18"/>
-              <w:szCs w:val="18"/>
-            </w:rPr>
-            <w:fldChar w:fldCharType="end"/>
+            <w:t>17/09/2024</w:t>
           </w:r>
         </w:p>
       </w:tc>
@@ -1284,7 +1489,7 @@
               <w:sz w:val="18"/>
               <w:szCs w:val="18"/>
             </w:rPr>
-            <w:instrText xml:space="preserve"> SAVEDATE  \@ "dd-MM-yyyy HH:mm"  \* MERGEFORMAT </w:instrText>
+            <w:instrText xml:space="preserve"> TIME \@ "dd/MM/yyyy HH:mm" </w:instrText>
           </w:r>
           <w:r>
             <w:rPr>
@@ -1301,7 +1506,7 @@
               <w:sz w:val="18"/>
               <w:szCs w:val="18"/>
             </w:rPr>
-            <w:t>16-01-2022 18:54</w:t>
+            <w:t>17/09/2024 19:32</w:t>
           </w:r>
           <w:r>
             <w:rPr>
@@ -1315,16 +1520,6 @@
       </w:tc>
     </w:tr>
   </w:tbl>
-  <w:p>
-    <w:pPr>
-      <w:pStyle w:val="En-tte"/>
-    </w:pPr>
-  </w:p>
-</w:hdr>
-</file>
-
-<file path=word/header3.xml><?xml version="1.0" encoding="utf-8"?>
-<w:hdr xmlns:wpc="http://schemas.microsoft.com/office/word/2010/wordprocessingCanvas" xmlns:cx="http://schemas.microsoft.com/office/drawing/2014/chartex" xmlns:cx1="http://schemas.microsoft.com/office/drawing/2015/9/8/chartex" xmlns:cx2="http://schemas.microsoft.com/office/drawing/2015/10/21/chartex" xmlns:cx3="http://schemas.microsoft.com/office/drawing/2016/5/9/chartex" xmlns:cx4="http://schemas.microsoft.com/office/drawing/2016/5/10/chartex" xmlns:cx5="http://schemas.microsoft.com/office/drawing/2016/5/11/chartex" xmlns:cx6="http://schemas.microsoft.com/office/drawing/2016/5/12/chartex" xmlns:cx7="http://schemas.microsoft.com/office/drawing/2016/5/13/chartex" xmlns:cx8="http://schemas.microsoft.com/office/drawing/2016/5/14/chartex" xmlns:mc="http://schemas.openxmlformats.org/markup-compatibility/2006" xmlns:aink="http://schemas.microsoft.com/office/drawing/2016/ink" xmlns:am3d="http://schemas.microsoft.com/office/drawing/2017/model3d" xmlns:o="urn:schemas-microsoft-com:office:office" xmlns:oel="http://schemas.microsoft.com/office/2019/extlst" xmlns:r="http://schemas.openxmlformats.org/officeDocument/2006/relationships" xmlns:m="http://schemas.openxmlformats.org/officeDocument/2006/math" xmlns:v="urn:schemas-microsoft-com:vml" xmlns:wp14="http://schemas.microsoft.com/office/word/2010/wordprocessingDrawing" xmlns:wp="http://schemas.openxmlformats.org/drawingml/2006/wordprocessingDrawing" xmlns:w10="urn:schemas-microsoft-com:office:word" xmlns:w="http://schemas.openxmlformats.org/wordprocessingml/2006/main" xmlns:w14="http://schemas.microsoft.com/office/word/2010/wordml" xmlns:w15="http://schemas.microsoft.com/office/word/2012/wordml" xmlns:w16cex="http://schemas.microsoft.com/office/word/2018/wordml/cex" xmlns:w16cid="http://schemas.microsoft.com/office/word/2016/wordml/cid" xmlns:w16="http://schemas.microsoft.com/office/word/2018/wordml" xmlns:w16du="http://schemas.microsoft.com/office/word/2023/wordml/word16du" xmlns:w16sdtdh="http://schemas.microsoft.com/office/word/2020/wordml/sdtdatahash" xmlns:w16se="http://schemas.microsoft.com/office/word/2015/wordml/symex" xmlns:wpg="http://schemas.microsoft.com/office/word/2010/wordprocessingGroup" xmlns:wpi="http://schemas.microsoft.com/office/word/2010/wordprocessingInk" xmlns:wne="http://schemas.microsoft.com/office/word/2006/wordml" xmlns:wps="http://schemas.microsoft.com/office/word/2010/wordprocessingShape" mc:Ignorable="w14 w15 w16se w16cid w16 w16cex w16sdtdh w16du wp14">
   <w:p>
     <w:pPr>
       <w:pStyle w:val="En-tte"/>

--- a/CRUD VBA Excel.docx
+++ b/CRUD VBA Excel.docx
@@ -46,7 +46,7 @@
       <w:r>
         <w:fldChar w:fldCharType="separate"/>
       </w:r>
-      <w:hyperlink w:anchor="_Toc177493781" w:history="1">
+      <w:hyperlink w:anchor="_Toc177495060" w:history="1">
         <w:r>
           <w:rPr>
             <w:rStyle w:val="Lienhypertexte"/>
@@ -73,7 +73,7 @@
             <w:noProof/>
             <w:webHidden/>
           </w:rPr>
-          <w:instrText xml:space="preserve"> PAGEREF _Toc177493781 \h </w:instrText>
+          <w:instrText xml:space="preserve"> PAGEREF _Toc177495060 \h </w:instrText>
         </w:r>
         <w:r>
           <w:rPr>
@@ -122,7 +122,7 @@
           <w14:ligatures w14:val="standardContextual"/>
         </w:rPr>
       </w:pPr>
-      <w:hyperlink w:anchor="_Toc177493782" w:history="1">
+      <w:hyperlink w:anchor="_Toc177495061" w:history="1">
         <w:r>
           <w:rPr>
             <w:rStyle w:val="Lienhypertexte"/>
@@ -149,7 +149,155 @@
             <w:noProof/>
             <w:webHidden/>
           </w:rPr>
-          <w:instrText xml:space="preserve"> PAGEREF _Toc177493782 \h </w:instrText>
+          <w:instrText xml:space="preserve"> PAGEREF _Toc177495061 \h </w:instrText>
+        </w:r>
+        <w:r>
+          <w:rPr>
+            <w:noProof/>
+            <w:webHidden/>
+          </w:rPr>
+        </w:r>
+        <w:r>
+          <w:rPr>
+            <w:noProof/>
+            <w:webHidden/>
+          </w:rPr>
+          <w:fldChar w:fldCharType="separate"/>
+        </w:r>
+        <w:r>
+          <w:rPr>
+            <w:noProof/>
+            <w:webHidden/>
+          </w:rPr>
+          <w:t>1</w:t>
+        </w:r>
+        <w:r>
+          <w:rPr>
+            <w:noProof/>
+            <w:webHidden/>
+          </w:rPr>
+          <w:fldChar w:fldCharType="end"/>
+        </w:r>
+      </w:hyperlink>
+    </w:p>
+    <w:p>
+      <w:pPr>
+        <w:pStyle w:val="TM2"/>
+        <w:tabs>
+          <w:tab w:val="right" w:leader="hyphen" w:pos="9062"/>
+        </w:tabs>
+        <w:rPr>
+          <w:rFonts w:eastAsiaTheme="minorEastAsia" w:cstheme="minorBidi"/>
+          <w:smallCaps w:val="0"/>
+          <w:noProof/>
+          <w:kern w:val="2"/>
+          <w:sz w:val="24"/>
+          <w:lang w:eastAsia="fr-FR"/>
+          <w14:ligatures w14:val="standardContextual"/>
+        </w:rPr>
+      </w:pPr>
+      <w:hyperlink w:anchor="_Toc177495062" w:history="1">
+        <w:r>
+          <w:rPr>
+            <w:rStyle w:val="Lienhypertexte"/>
+            <w:noProof/>
+          </w:rPr>
+          <w:t>2.1. IHM</w:t>
+        </w:r>
+        <w:r>
+          <w:rPr>
+            <w:noProof/>
+            <w:webHidden/>
+          </w:rPr>
+          <w:tab/>
+        </w:r>
+        <w:r>
+          <w:rPr>
+            <w:noProof/>
+            <w:webHidden/>
+          </w:rPr>
+          <w:fldChar w:fldCharType="begin"/>
+        </w:r>
+        <w:r>
+          <w:rPr>
+            <w:noProof/>
+            <w:webHidden/>
+          </w:rPr>
+          <w:instrText xml:space="preserve"> PAGEREF _Toc177495062 \h </w:instrText>
+        </w:r>
+        <w:r>
+          <w:rPr>
+            <w:noProof/>
+            <w:webHidden/>
+          </w:rPr>
+        </w:r>
+        <w:r>
+          <w:rPr>
+            <w:noProof/>
+            <w:webHidden/>
+          </w:rPr>
+          <w:fldChar w:fldCharType="separate"/>
+        </w:r>
+        <w:r>
+          <w:rPr>
+            <w:noProof/>
+            <w:webHidden/>
+          </w:rPr>
+          <w:t>1</w:t>
+        </w:r>
+        <w:r>
+          <w:rPr>
+            <w:noProof/>
+            <w:webHidden/>
+          </w:rPr>
+          <w:fldChar w:fldCharType="end"/>
+        </w:r>
+      </w:hyperlink>
+    </w:p>
+    <w:p>
+      <w:pPr>
+        <w:pStyle w:val="TM2"/>
+        <w:tabs>
+          <w:tab w:val="right" w:leader="hyphen" w:pos="9062"/>
+        </w:tabs>
+        <w:rPr>
+          <w:rFonts w:eastAsiaTheme="minorEastAsia" w:cstheme="minorBidi"/>
+          <w:smallCaps w:val="0"/>
+          <w:noProof/>
+          <w:kern w:val="2"/>
+          <w:sz w:val="24"/>
+          <w:lang w:eastAsia="fr-FR"/>
+          <w14:ligatures w14:val="standardContextual"/>
+        </w:rPr>
+      </w:pPr>
+      <w:hyperlink w:anchor="_Toc177495063" w:history="1">
+        <w:r>
+          <w:rPr>
+            <w:rStyle w:val="Lienhypertexte"/>
+            <w:noProof/>
+          </w:rPr>
+          <w:t>2.2. Liste des contrôles</w:t>
+        </w:r>
+        <w:r>
+          <w:rPr>
+            <w:noProof/>
+            <w:webHidden/>
+          </w:rPr>
+          <w:tab/>
+        </w:r>
+        <w:r>
+          <w:rPr>
+            <w:noProof/>
+            <w:webHidden/>
+          </w:rPr>
+          <w:fldChar w:fldCharType="begin"/>
+        </w:r>
+        <w:r>
+          <w:rPr>
+            <w:noProof/>
+            <w:webHidden/>
+          </w:rPr>
+          <w:instrText xml:space="preserve"> PAGEREF _Toc177495063 \h </w:instrText>
         </w:r>
         <w:r>
           <w:rPr>
@@ -198,13 +346,13 @@
           <w14:ligatures w14:val="standardContextual"/>
         </w:rPr>
       </w:pPr>
-      <w:hyperlink w:anchor="_Toc177493783" w:history="1">
+      <w:hyperlink w:anchor="_Toc177495064" w:history="1">
         <w:r>
           <w:rPr>
             <w:rStyle w:val="Lienhypertexte"/>
             <w:noProof/>
           </w:rPr>
-          <w:t>3. Links</w:t>
+          <w:t>3. Code VBA</w:t>
         </w:r>
         <w:r>
           <w:rPr>
@@ -225,7 +373,7 @@
             <w:noProof/>
             <w:webHidden/>
           </w:rPr>
-          <w:instrText xml:space="preserve"> PAGEREF _Toc177493783 \h </w:instrText>
+          <w:instrText xml:space="preserve"> PAGEREF _Toc177495064 \h </w:instrText>
         </w:r>
         <w:r>
           <w:rPr>
@@ -257,6 +405,156 @@
       </w:hyperlink>
     </w:p>
     <w:p>
+      <w:pPr>
+        <w:pStyle w:val="TM2"/>
+        <w:tabs>
+          <w:tab w:val="right" w:leader="hyphen" w:pos="9062"/>
+        </w:tabs>
+        <w:rPr>
+          <w:rFonts w:eastAsiaTheme="minorEastAsia" w:cstheme="minorBidi"/>
+          <w:smallCaps w:val="0"/>
+          <w:noProof/>
+          <w:kern w:val="2"/>
+          <w:sz w:val="24"/>
+          <w:lang w:eastAsia="fr-FR"/>
+          <w14:ligatures w14:val="standardContextual"/>
+        </w:rPr>
+      </w:pPr>
+      <w:hyperlink w:anchor="_Toc177495065" w:history="1">
+        <w:r>
+          <w:rPr>
+            <w:rStyle w:val="Lienhypertexte"/>
+            <w:noProof/>
+          </w:rPr>
+          <w:t>3.1. Références VBA</w:t>
+        </w:r>
+        <w:r>
+          <w:rPr>
+            <w:noProof/>
+            <w:webHidden/>
+          </w:rPr>
+          <w:tab/>
+        </w:r>
+        <w:r>
+          <w:rPr>
+            <w:noProof/>
+            <w:webHidden/>
+          </w:rPr>
+          <w:fldChar w:fldCharType="begin"/>
+        </w:r>
+        <w:r>
+          <w:rPr>
+            <w:noProof/>
+            <w:webHidden/>
+          </w:rPr>
+          <w:instrText xml:space="preserve"> PAGEREF _Toc177495065 \h </w:instrText>
+        </w:r>
+        <w:r>
+          <w:rPr>
+            <w:noProof/>
+            <w:webHidden/>
+          </w:rPr>
+        </w:r>
+        <w:r>
+          <w:rPr>
+            <w:noProof/>
+            <w:webHidden/>
+          </w:rPr>
+          <w:fldChar w:fldCharType="separate"/>
+        </w:r>
+        <w:r>
+          <w:rPr>
+            <w:noProof/>
+            <w:webHidden/>
+          </w:rPr>
+          <w:t>2</w:t>
+        </w:r>
+        <w:r>
+          <w:rPr>
+            <w:noProof/>
+            <w:webHidden/>
+          </w:rPr>
+          <w:fldChar w:fldCharType="end"/>
+        </w:r>
+      </w:hyperlink>
+    </w:p>
+    <w:p>
+      <w:pPr>
+        <w:pStyle w:val="TM1"/>
+        <w:tabs>
+          <w:tab w:val="right" w:leader="hyphen" w:pos="9062"/>
+        </w:tabs>
+        <w:rPr>
+          <w:rFonts w:eastAsiaTheme="minorEastAsia" w:cstheme="minorBidi"/>
+          <w:b w:val="0"/>
+          <w:bCs w:val="0"/>
+          <w:caps w:val="0"/>
+          <w:noProof/>
+          <w:kern w:val="2"/>
+          <w:sz w:val="24"/>
+          <w:lang w:eastAsia="fr-FR"/>
+          <w14:ligatures w14:val="standardContextual"/>
+        </w:rPr>
+      </w:pPr>
+      <w:hyperlink w:anchor="_Toc177495066" w:history="1">
+        <w:r>
+          <w:rPr>
+            <w:rStyle w:val="Lienhypertexte"/>
+            <w:noProof/>
+          </w:rPr>
+          <w:t>4. Links</w:t>
+        </w:r>
+        <w:r>
+          <w:rPr>
+            <w:noProof/>
+            <w:webHidden/>
+          </w:rPr>
+          <w:tab/>
+        </w:r>
+        <w:r>
+          <w:rPr>
+            <w:noProof/>
+            <w:webHidden/>
+          </w:rPr>
+          <w:fldChar w:fldCharType="begin"/>
+        </w:r>
+        <w:r>
+          <w:rPr>
+            <w:noProof/>
+            <w:webHidden/>
+          </w:rPr>
+          <w:instrText xml:space="preserve"> PAGEREF _Toc177495066 \h </w:instrText>
+        </w:r>
+        <w:r>
+          <w:rPr>
+            <w:noProof/>
+            <w:webHidden/>
+          </w:rPr>
+        </w:r>
+        <w:r>
+          <w:rPr>
+            <w:noProof/>
+            <w:webHidden/>
+          </w:rPr>
+          <w:fldChar w:fldCharType="separate"/>
+        </w:r>
+        <w:r>
+          <w:rPr>
+            <w:noProof/>
+            <w:webHidden/>
+          </w:rPr>
+          <w:t>2</w:t>
+        </w:r>
+        <w:r>
+          <w:rPr>
+            <w:noProof/>
+            <w:webHidden/>
+          </w:rPr>
+          <w:fldChar w:fldCharType="end"/>
+        </w:r>
+      </w:hyperlink>
+    </w:p>
+    <w:p>
       <w:r>
         <w:fldChar w:fldCharType="end"/>
       </w:r>
@@ -266,7 +564,7 @@
       <w:pPr>
         <w:pStyle w:val="Titre1"/>
       </w:pPr>
-      <w:bookmarkStart w:id="0" w:name="_Toc177493781"/>
+      <w:bookmarkStart w:id="0" w:name="_Toc177495060"/>
       <w:r>
         <w:t>Introduction</w:t>
       </w:r>
@@ -347,14 +645,37 @@
       <w:pPr>
         <w:pStyle w:val="Titre1"/>
       </w:pPr>
-      <w:bookmarkStart w:id="1" w:name="_Toc177493782"/>
+      <w:bookmarkStart w:id="1" w:name="_Toc177495061"/>
       <w:r>
         <w:t>Vue d’ensemble</w:t>
       </w:r>
       <w:bookmarkEnd w:id="1"/>
     </w:p>
     <w:p>
-      <w:r>
+      <w:pPr>
+        <w:pStyle w:val="Titre2"/>
+      </w:pPr>
+      <w:bookmarkStart w:id="2" w:name="_Toc177495062"/>
+      <w:r>
+        <w:t>IHM</w:t>
+      </w:r>
+      <w:bookmarkEnd w:id="2"/>
+    </w:p>
+    <w:p>
+      <w:pPr>
+        <w:pStyle w:val="Titre2"/>
+      </w:pPr>
+      <w:bookmarkStart w:id="3" w:name="_Toc177495063"/>
+      <w:r>
+        <w:t>Liste des contrôles</w:t>
+      </w:r>
+      <w:bookmarkEnd w:id="3"/>
+    </w:p>
+    <w:p>
+      <w:r>
+        <w:rPr>
+          <w:noProof/>
+        </w:rPr>
         <w:drawing>
           <wp:inline distT="0" distB="0" distL="0" distR="0" wp14:anchorId="62E47F64" wp14:editId="78658C43">
             <wp:extent cx="3955186" cy="2257926"/>
@@ -395,7 +716,9 @@
     <w:p/>
     <w:p>
       <w:r>
-        <w:lastRenderedPageBreak/>
+        <w:rPr>
+          <w:noProof/>
+        </w:rPr>
         <w:drawing>
           <wp:inline distT="0" distB="0" distL="0" distR="0" wp14:anchorId="5E63C0F9" wp14:editId="70CCAD6D">
             <wp:extent cx="4718088" cy="1802568"/>
@@ -436,6 +759,9 @@
     <w:p/>
     <w:p>
       <w:r>
+        <w:rPr>
+          <w:noProof/>
+        </w:rPr>
         <w:drawing>
           <wp:inline distT="0" distB="0" distL="0" distR="0" wp14:anchorId="13AC307C" wp14:editId="7410D803">
             <wp:extent cx="3075232" cy="2391508"/>
@@ -473,16 +799,36 @@
         </w:drawing>
       </w:r>
     </w:p>
+    <w:p>
+      <w:pPr>
+        <w:pStyle w:val="Titre1"/>
+      </w:pPr>
+      <w:bookmarkStart w:id="4" w:name="_Toc177495064"/>
+      <w:r>
+        <w:t>Code VBA</w:t>
+      </w:r>
+      <w:bookmarkEnd w:id="4"/>
+    </w:p>
+    <w:p>
+      <w:pPr>
+        <w:pStyle w:val="Titre2"/>
+      </w:pPr>
+      <w:bookmarkStart w:id="5" w:name="_Toc177495065"/>
+      <w:r>
+        <w:t>Références VBA</w:t>
+      </w:r>
+      <w:bookmarkEnd w:id="5"/>
+    </w:p>
     <w:p/>
     <w:p>
       <w:pPr>
         <w:pStyle w:val="Titre1"/>
       </w:pPr>
-      <w:bookmarkStart w:id="2" w:name="_Toc177493783"/>
+      <w:bookmarkStart w:id="6" w:name="_Toc177495066"/>
       <w:r>
         <w:t>Links</w:t>
       </w:r>
-      <w:bookmarkEnd w:id="2"/>
+      <w:bookmarkEnd w:id="6"/>
       <w:r>
         <w:t> </w:t>
       </w:r>
@@ -521,8 +867,18 @@
       <w:pPr>
         <w:rPr>
           <w:rStyle w:val="Lienhypertexte"/>
-        </w:rPr>
-      </w:pPr>
+          <w:color w:val="auto"/>
+          <w:u w:val="none"/>
+        </w:rPr>
+      </w:pPr>
+      <w:r>
+        <w:rPr>
+          <w:rStyle w:val="Lienhypertexte"/>
+          <w:color w:val="auto"/>
+          <w:u w:val="none"/>
+        </w:rPr>
+        <w:t>../..</w:t>
+      </w:r>
     </w:p>
     <w:p>
       <w:r>
@@ -661,6 +1017,7 @@
           <w:szCs w:val="20"/>
           <w:shd w:val="clear" w:color="auto" w:fill="FAFAFA"/>
         </w:rPr>
+        <w:lastRenderedPageBreak/>
         <w:t>et cette contribution pour générer automatiquement la valeur de la propriété </w:t>
       </w:r>
       <w:proofErr w:type="spellStart"/>
@@ -1506,7 +1863,7 @@
               <w:sz w:val="18"/>
               <w:szCs w:val="18"/>
             </w:rPr>
-            <w:t>17/09/2024 19:32</w:t>
+            <w:t>17/09/2024 19:49</w:t>
           </w:r>
           <w:r>
             <w:rPr>

--- a/CRUD VBA Excel.docx
+++ b/CRUD VBA Excel.docx
@@ -46,7 +46,7 @@
       <w:r>
         <w:fldChar w:fldCharType="separate"/>
       </w:r>
-      <w:hyperlink w:anchor="_Toc177495060" w:history="1">
+      <w:hyperlink w:anchor="_Toc177581371" w:history="1">
         <w:r>
           <w:rPr>
             <w:rStyle w:val="Lienhypertexte"/>
@@ -73,7 +73,7 @@
             <w:noProof/>
             <w:webHidden/>
           </w:rPr>
-          <w:instrText xml:space="preserve"> PAGEREF _Toc177495060 \h </w:instrText>
+          <w:instrText xml:space="preserve"> PAGEREF _Toc177581371 \h </w:instrText>
         </w:r>
         <w:r>
           <w:rPr>
@@ -122,13 +122,13 @@
           <w14:ligatures w14:val="standardContextual"/>
         </w:rPr>
       </w:pPr>
-      <w:hyperlink w:anchor="_Toc177495061" w:history="1">
+      <w:hyperlink w:anchor="_Toc177581372" w:history="1">
         <w:r>
           <w:rPr>
             <w:rStyle w:val="Lienhypertexte"/>
             <w:noProof/>
           </w:rPr>
-          <w:t>2. Vue d’ensemble</w:t>
+          <w:t>2. Etapes de la conception</w:t>
         </w:r>
         <w:r>
           <w:rPr>
@@ -149,7 +149,7 @@
             <w:noProof/>
             <w:webHidden/>
           </w:rPr>
-          <w:instrText xml:space="preserve"> PAGEREF _Toc177495061 \h </w:instrText>
+          <w:instrText xml:space="preserve"> PAGEREF _Toc177581372 \h </w:instrText>
         </w:r>
         <w:r>
           <w:rPr>
@@ -196,13 +196,13 @@
           <w14:ligatures w14:val="standardContextual"/>
         </w:rPr>
       </w:pPr>
-      <w:hyperlink w:anchor="_Toc177495062" w:history="1">
+      <w:hyperlink w:anchor="_Toc177581373" w:history="1">
         <w:r>
           <w:rPr>
             <w:rStyle w:val="Lienhypertexte"/>
             <w:noProof/>
           </w:rPr>
-          <w:t>2.1. IHM</w:t>
+          <w:t>2.1. Préparation de la Feuille de Calcul:</w:t>
         </w:r>
         <w:r>
           <w:rPr>
@@ -223,7 +223,7 @@
             <w:noProof/>
             <w:webHidden/>
           </w:rPr>
-          <w:instrText xml:space="preserve"> PAGEREF _Toc177495062 \h </w:instrText>
+          <w:instrText xml:space="preserve"> PAGEREF _Toc177581373 \h </w:instrText>
         </w:r>
         <w:r>
           <w:rPr>
@@ -270,13 +270,13 @@
           <w14:ligatures w14:val="standardContextual"/>
         </w:rPr>
       </w:pPr>
-      <w:hyperlink w:anchor="_Toc177495063" w:history="1">
+      <w:hyperlink w:anchor="_Toc177581374" w:history="1">
         <w:r>
           <w:rPr>
             <w:rStyle w:val="Lienhypertexte"/>
             <w:noProof/>
           </w:rPr>
-          <w:t>2.2. Liste des contrôles</w:t>
+          <w:t>2.2. Insertion d'un UserForm:</w:t>
         </w:r>
         <w:r>
           <w:rPr>
@@ -297,7 +297,7 @@
             <w:noProof/>
             <w:webHidden/>
           </w:rPr>
-          <w:instrText xml:space="preserve"> PAGEREF _Toc177495063 \h </w:instrText>
+          <w:instrText xml:space="preserve"> PAGEREF _Toc177581374 \h </w:instrText>
         </w:r>
         <w:r>
           <w:rPr>
@@ -317,7 +317,303 @@
             <w:noProof/>
             <w:webHidden/>
           </w:rPr>
-          <w:t>1</w:t>
+          <w:t>2</w:t>
+        </w:r>
+        <w:r>
+          <w:rPr>
+            <w:noProof/>
+            <w:webHidden/>
+          </w:rPr>
+          <w:fldChar w:fldCharType="end"/>
+        </w:r>
+      </w:hyperlink>
+    </w:p>
+    <w:p>
+      <w:pPr>
+        <w:pStyle w:val="TM2"/>
+        <w:tabs>
+          <w:tab w:val="right" w:leader="hyphen" w:pos="9062"/>
+        </w:tabs>
+        <w:rPr>
+          <w:rFonts w:eastAsiaTheme="minorEastAsia" w:cstheme="minorBidi"/>
+          <w:smallCaps w:val="0"/>
+          <w:noProof/>
+          <w:kern w:val="2"/>
+          <w:sz w:val="24"/>
+          <w:lang w:eastAsia="fr-FR"/>
+          <w14:ligatures w14:val="standardContextual"/>
+        </w:rPr>
+      </w:pPr>
+      <w:hyperlink w:anchor="_Toc177581375" w:history="1">
+        <w:r>
+          <w:rPr>
+            <w:rStyle w:val="Lienhypertexte"/>
+            <w:noProof/>
+          </w:rPr>
+          <w:t>2.3. Conception du UserForm:</w:t>
+        </w:r>
+        <w:r>
+          <w:rPr>
+            <w:noProof/>
+            <w:webHidden/>
+          </w:rPr>
+          <w:tab/>
+        </w:r>
+        <w:r>
+          <w:rPr>
+            <w:noProof/>
+            <w:webHidden/>
+          </w:rPr>
+          <w:fldChar w:fldCharType="begin"/>
+        </w:r>
+        <w:r>
+          <w:rPr>
+            <w:noProof/>
+            <w:webHidden/>
+          </w:rPr>
+          <w:instrText xml:space="preserve"> PAGEREF _Toc177581375 \h </w:instrText>
+        </w:r>
+        <w:r>
+          <w:rPr>
+            <w:noProof/>
+            <w:webHidden/>
+          </w:rPr>
+        </w:r>
+        <w:r>
+          <w:rPr>
+            <w:noProof/>
+            <w:webHidden/>
+          </w:rPr>
+          <w:fldChar w:fldCharType="separate"/>
+        </w:r>
+        <w:r>
+          <w:rPr>
+            <w:noProof/>
+            <w:webHidden/>
+          </w:rPr>
+          <w:t>2</w:t>
+        </w:r>
+        <w:r>
+          <w:rPr>
+            <w:noProof/>
+            <w:webHidden/>
+          </w:rPr>
+          <w:fldChar w:fldCharType="end"/>
+        </w:r>
+      </w:hyperlink>
+    </w:p>
+    <w:p>
+      <w:pPr>
+        <w:pStyle w:val="TM2"/>
+        <w:tabs>
+          <w:tab w:val="right" w:leader="hyphen" w:pos="9062"/>
+        </w:tabs>
+        <w:rPr>
+          <w:rFonts w:eastAsiaTheme="minorEastAsia" w:cstheme="minorBidi"/>
+          <w:smallCaps w:val="0"/>
+          <w:noProof/>
+          <w:kern w:val="2"/>
+          <w:sz w:val="24"/>
+          <w:lang w:eastAsia="fr-FR"/>
+          <w14:ligatures w14:val="standardContextual"/>
+        </w:rPr>
+      </w:pPr>
+      <w:hyperlink w:anchor="_Toc177581376" w:history="1">
+        <w:r>
+          <w:rPr>
+            <w:rStyle w:val="Lienhypertexte"/>
+            <w:noProof/>
+          </w:rPr>
+          <w:t>2.4. Écriture du Code VBA:</w:t>
+        </w:r>
+        <w:r>
+          <w:rPr>
+            <w:noProof/>
+            <w:webHidden/>
+          </w:rPr>
+          <w:tab/>
+        </w:r>
+        <w:r>
+          <w:rPr>
+            <w:noProof/>
+            <w:webHidden/>
+          </w:rPr>
+          <w:fldChar w:fldCharType="begin"/>
+        </w:r>
+        <w:r>
+          <w:rPr>
+            <w:noProof/>
+            <w:webHidden/>
+          </w:rPr>
+          <w:instrText xml:space="preserve"> PAGEREF _Toc177581376 \h </w:instrText>
+        </w:r>
+        <w:r>
+          <w:rPr>
+            <w:noProof/>
+            <w:webHidden/>
+          </w:rPr>
+        </w:r>
+        <w:r>
+          <w:rPr>
+            <w:noProof/>
+            <w:webHidden/>
+          </w:rPr>
+          <w:fldChar w:fldCharType="separate"/>
+        </w:r>
+        <w:r>
+          <w:rPr>
+            <w:noProof/>
+            <w:webHidden/>
+          </w:rPr>
+          <w:t>2</w:t>
+        </w:r>
+        <w:r>
+          <w:rPr>
+            <w:noProof/>
+            <w:webHidden/>
+          </w:rPr>
+          <w:fldChar w:fldCharType="end"/>
+        </w:r>
+      </w:hyperlink>
+    </w:p>
+    <w:p>
+      <w:pPr>
+        <w:pStyle w:val="TM2"/>
+        <w:tabs>
+          <w:tab w:val="right" w:leader="hyphen" w:pos="9062"/>
+        </w:tabs>
+        <w:rPr>
+          <w:rFonts w:eastAsiaTheme="minorEastAsia" w:cstheme="minorBidi"/>
+          <w:smallCaps w:val="0"/>
+          <w:noProof/>
+          <w:kern w:val="2"/>
+          <w:sz w:val="24"/>
+          <w:lang w:eastAsia="fr-FR"/>
+          <w14:ligatures w14:val="standardContextual"/>
+        </w:rPr>
+      </w:pPr>
+      <w:hyperlink w:anchor="_Toc177581377" w:history="1">
+        <w:r>
+          <w:rPr>
+            <w:rStyle w:val="Lienhypertexte"/>
+            <w:noProof/>
+          </w:rPr>
+          <w:t>2.5. IHM</w:t>
+        </w:r>
+        <w:r>
+          <w:rPr>
+            <w:noProof/>
+            <w:webHidden/>
+          </w:rPr>
+          <w:tab/>
+        </w:r>
+        <w:r>
+          <w:rPr>
+            <w:noProof/>
+            <w:webHidden/>
+          </w:rPr>
+          <w:fldChar w:fldCharType="begin"/>
+        </w:r>
+        <w:r>
+          <w:rPr>
+            <w:noProof/>
+            <w:webHidden/>
+          </w:rPr>
+          <w:instrText xml:space="preserve"> PAGEREF _Toc177581377 \h </w:instrText>
+        </w:r>
+        <w:r>
+          <w:rPr>
+            <w:noProof/>
+            <w:webHidden/>
+          </w:rPr>
+        </w:r>
+        <w:r>
+          <w:rPr>
+            <w:noProof/>
+            <w:webHidden/>
+          </w:rPr>
+          <w:fldChar w:fldCharType="separate"/>
+        </w:r>
+        <w:r>
+          <w:rPr>
+            <w:noProof/>
+            <w:webHidden/>
+          </w:rPr>
+          <w:t>2</w:t>
+        </w:r>
+        <w:r>
+          <w:rPr>
+            <w:noProof/>
+            <w:webHidden/>
+          </w:rPr>
+          <w:fldChar w:fldCharType="end"/>
+        </w:r>
+      </w:hyperlink>
+    </w:p>
+    <w:p>
+      <w:pPr>
+        <w:pStyle w:val="TM2"/>
+        <w:tabs>
+          <w:tab w:val="right" w:leader="hyphen" w:pos="9062"/>
+        </w:tabs>
+        <w:rPr>
+          <w:rFonts w:eastAsiaTheme="minorEastAsia" w:cstheme="minorBidi"/>
+          <w:smallCaps w:val="0"/>
+          <w:noProof/>
+          <w:kern w:val="2"/>
+          <w:sz w:val="24"/>
+          <w:lang w:eastAsia="fr-FR"/>
+          <w14:ligatures w14:val="standardContextual"/>
+        </w:rPr>
+      </w:pPr>
+      <w:hyperlink w:anchor="_Toc177581378" w:history="1">
+        <w:r>
+          <w:rPr>
+            <w:rStyle w:val="Lienhypertexte"/>
+            <w:noProof/>
+          </w:rPr>
+          <w:t>2.6. Liste des contrôles</w:t>
+        </w:r>
+        <w:r>
+          <w:rPr>
+            <w:noProof/>
+            <w:webHidden/>
+          </w:rPr>
+          <w:tab/>
+        </w:r>
+        <w:r>
+          <w:rPr>
+            <w:noProof/>
+            <w:webHidden/>
+          </w:rPr>
+          <w:fldChar w:fldCharType="begin"/>
+        </w:r>
+        <w:r>
+          <w:rPr>
+            <w:noProof/>
+            <w:webHidden/>
+          </w:rPr>
+          <w:instrText xml:space="preserve"> PAGEREF _Toc177581378 \h </w:instrText>
+        </w:r>
+        <w:r>
+          <w:rPr>
+            <w:noProof/>
+            <w:webHidden/>
+          </w:rPr>
+        </w:r>
+        <w:r>
+          <w:rPr>
+            <w:noProof/>
+            <w:webHidden/>
+          </w:rPr>
+          <w:fldChar w:fldCharType="separate"/>
+        </w:r>
+        <w:r>
+          <w:rPr>
+            <w:noProof/>
+            <w:webHidden/>
+          </w:rPr>
+          <w:t>2</w:t>
         </w:r>
         <w:r>
           <w:rPr>
@@ -346,7 +642,7 @@
           <w14:ligatures w14:val="standardContextual"/>
         </w:rPr>
       </w:pPr>
-      <w:hyperlink w:anchor="_Toc177495064" w:history="1">
+      <w:hyperlink w:anchor="_Toc177581379" w:history="1">
         <w:r>
           <w:rPr>
             <w:rStyle w:val="Lienhypertexte"/>
@@ -373,7 +669,7 @@
             <w:noProof/>
             <w:webHidden/>
           </w:rPr>
-          <w:instrText xml:space="preserve"> PAGEREF _Toc177495064 \h </w:instrText>
+          <w:instrText xml:space="preserve"> PAGEREF _Toc177581379 \h </w:instrText>
         </w:r>
         <w:r>
           <w:rPr>
@@ -393,7 +689,7 @@
             <w:noProof/>
             <w:webHidden/>
           </w:rPr>
-          <w:t>2</w:t>
+          <w:t>3</w:t>
         </w:r>
         <w:r>
           <w:rPr>
@@ -420,7 +716,7 @@
           <w14:ligatures w14:val="standardContextual"/>
         </w:rPr>
       </w:pPr>
-      <w:hyperlink w:anchor="_Toc177495065" w:history="1">
+      <w:hyperlink w:anchor="_Toc177581380" w:history="1">
         <w:r>
           <w:rPr>
             <w:rStyle w:val="Lienhypertexte"/>
@@ -447,7 +743,7 @@
             <w:noProof/>
             <w:webHidden/>
           </w:rPr>
-          <w:instrText xml:space="preserve"> PAGEREF _Toc177495065 \h </w:instrText>
+          <w:instrText xml:space="preserve"> PAGEREF _Toc177581380 \h </w:instrText>
         </w:r>
         <w:r>
           <w:rPr>
@@ -467,7 +763,7 @@
             <w:noProof/>
             <w:webHidden/>
           </w:rPr>
-          <w:t>2</w:t>
+          <w:t>3</w:t>
         </w:r>
         <w:r>
           <w:rPr>
@@ -496,7 +792,7 @@
           <w14:ligatures w14:val="standardContextual"/>
         </w:rPr>
       </w:pPr>
-      <w:hyperlink w:anchor="_Toc177495066" w:history="1">
+      <w:hyperlink w:anchor="_Toc177581381" w:history="1">
         <w:r>
           <w:rPr>
             <w:rStyle w:val="Lienhypertexte"/>
@@ -523,7 +819,7 @@
             <w:noProof/>
             <w:webHidden/>
           </w:rPr>
-          <w:instrText xml:space="preserve"> PAGEREF _Toc177495066 \h </w:instrText>
+          <w:instrText xml:space="preserve"> PAGEREF _Toc177581381 \h </w:instrText>
         </w:r>
         <w:r>
           <w:rPr>
@@ -543,7 +839,7 @@
             <w:noProof/>
             <w:webHidden/>
           </w:rPr>
-          <w:t>2</w:t>
+          <w:t>3</w:t>
         </w:r>
         <w:r>
           <w:rPr>
@@ -564,7 +860,7 @@
       <w:pPr>
         <w:pStyle w:val="Titre1"/>
       </w:pPr>
-      <w:bookmarkStart w:id="0" w:name="_Toc177495060"/>
+      <w:bookmarkStart w:id="0" w:name="_Toc177581371"/>
       <w:r>
         <w:t>Introduction</w:t>
       </w:r>
@@ -576,6 +872,24 @@
       </w:pPr>
       <w:r>
         <w:t>Ou comment créer, consulter, modifier et supprimer des enregistrements à l'aide d'un formulaire.</w:t>
+      </w:r>
+    </w:p>
+    <w:p>
+      <w:pPr>
+        <w:spacing w:after="0"/>
+      </w:pPr>
+    </w:p>
+    <w:p>
+      <w:pPr>
+        <w:spacing w:after="0"/>
+      </w:pPr>
+    </w:p>
+    <w:p>
+      <w:pPr>
+        <w:spacing w:after="0"/>
+      </w:pPr>
+      <w:r>
+        <w:t>CRUD est un acronyme qui signifie Créer, Lire, Mettre à jour, Supprimer. Dans le contexte d'une base de données, cela représente les quatre opérations de base que l'on peut effectuer sur des données.</w:t>
       </w:r>
     </w:p>
     <w:p>
@@ -645,9 +959,9 @@
       <w:pPr>
         <w:pStyle w:val="Titre1"/>
       </w:pPr>
-      <w:bookmarkStart w:id="1" w:name="_Toc177495061"/>
-      <w:r>
-        <w:t>Vue d’ensemble</w:t>
+      <w:bookmarkStart w:id="1" w:name="_Toc177581372"/>
+      <w:r>
+        <w:t>Etapes de la conception</w:t>
       </w:r>
       <w:bookmarkEnd w:id="1"/>
     </w:p>
@@ -655,21 +969,84 @@
       <w:pPr>
         <w:pStyle w:val="Titre2"/>
       </w:pPr>
-      <w:bookmarkStart w:id="2" w:name="_Toc177495062"/>
+      <w:bookmarkStart w:id="2" w:name="_Toc177581373"/>
+      <w:r>
+        <w:t>Préparation de la Feuille de Calcul:</w:t>
+      </w:r>
+      <w:bookmarkEnd w:id="2"/>
+    </w:p>
+    <w:p>
+      <w:r>
+        <w:tab/>
+        <w:t>La base de données</w:t>
+      </w:r>
+    </w:p>
+    <w:p>
+      <w:pPr>
+        <w:pStyle w:val="Titre2"/>
+      </w:pPr>
+      <w:bookmarkStart w:id="3" w:name="_Toc177581374"/>
+      <w:r>
+        <w:lastRenderedPageBreak/>
+        <w:t xml:space="preserve">Insertion d'un </w:t>
+      </w:r>
+      <w:proofErr w:type="spellStart"/>
+      <w:r>
+        <w:t>UserForm</w:t>
+      </w:r>
+      <w:proofErr w:type="spellEnd"/>
+      <w:r>
+        <w:t>:</w:t>
+      </w:r>
+      <w:bookmarkEnd w:id="3"/>
+    </w:p>
+    <w:p>
+      <w:pPr>
+        <w:pStyle w:val="Titre2"/>
+      </w:pPr>
+      <w:bookmarkStart w:id="4" w:name="_Toc177581375"/>
+      <w:r>
+        <w:t xml:space="preserve">Conception du </w:t>
+      </w:r>
+      <w:proofErr w:type="spellStart"/>
+      <w:r>
+        <w:t>UserForm</w:t>
+      </w:r>
+      <w:proofErr w:type="spellEnd"/>
+      <w:r>
+        <w:t>:</w:t>
+      </w:r>
+      <w:bookmarkEnd w:id="4"/>
+    </w:p>
+    <w:p>
+      <w:pPr>
+        <w:pStyle w:val="Titre2"/>
+      </w:pPr>
+      <w:bookmarkStart w:id="5" w:name="_Toc177581376"/>
+      <w:r>
+        <w:t>Écriture du Code VBA:</w:t>
+      </w:r>
+      <w:bookmarkEnd w:id="5"/>
+    </w:p>
+    <w:p>
+      <w:pPr>
+        <w:pStyle w:val="Titre2"/>
+      </w:pPr>
+      <w:bookmarkStart w:id="6" w:name="_Toc177581377"/>
       <w:r>
         <w:t>IHM</w:t>
       </w:r>
-      <w:bookmarkEnd w:id="2"/>
+      <w:bookmarkEnd w:id="6"/>
     </w:p>
     <w:p>
       <w:pPr>
         <w:pStyle w:val="Titre2"/>
       </w:pPr>
-      <w:bookmarkStart w:id="3" w:name="_Toc177495063"/>
+      <w:bookmarkStart w:id="7" w:name="_Toc177581378"/>
       <w:r>
         <w:t>Liste des contrôles</w:t>
       </w:r>
-      <w:bookmarkEnd w:id="3"/>
+      <w:bookmarkEnd w:id="7"/>
     </w:p>
     <w:p>
       <w:r>
@@ -762,6 +1139,7 @@
         <w:rPr>
           <w:noProof/>
         </w:rPr>
+        <w:lastRenderedPageBreak/>
         <w:drawing>
           <wp:inline distT="0" distB="0" distL="0" distR="0" wp14:anchorId="13AC307C" wp14:editId="7410D803">
             <wp:extent cx="3075232" cy="2391508"/>
@@ -803,32 +1181,32 @@
       <w:pPr>
         <w:pStyle w:val="Titre1"/>
       </w:pPr>
-      <w:bookmarkStart w:id="4" w:name="_Toc177495064"/>
+      <w:bookmarkStart w:id="8" w:name="_Toc177581379"/>
       <w:r>
         <w:t>Code VBA</w:t>
       </w:r>
-      <w:bookmarkEnd w:id="4"/>
+      <w:bookmarkEnd w:id="8"/>
     </w:p>
     <w:p>
       <w:pPr>
         <w:pStyle w:val="Titre2"/>
       </w:pPr>
-      <w:bookmarkStart w:id="5" w:name="_Toc177495065"/>
+      <w:bookmarkStart w:id="9" w:name="_Toc177581380"/>
       <w:r>
         <w:t>Références VBA</w:t>
       </w:r>
-      <w:bookmarkEnd w:id="5"/>
+      <w:bookmarkEnd w:id="9"/>
     </w:p>
     <w:p/>
     <w:p>
       <w:pPr>
         <w:pStyle w:val="Titre1"/>
       </w:pPr>
-      <w:bookmarkStart w:id="6" w:name="_Toc177495066"/>
+      <w:bookmarkStart w:id="10" w:name="_Toc177581381"/>
       <w:r>
         <w:t>Links</w:t>
       </w:r>
-      <w:bookmarkEnd w:id="6"/>
+      <w:bookmarkEnd w:id="10"/>
       <w:r>
         <w:t> </w:t>
       </w:r>
@@ -1017,7 +1395,6 @@
           <w:szCs w:val="20"/>
           <w:shd w:val="clear" w:color="auto" w:fill="FAFAFA"/>
         </w:rPr>
-        <w:lastRenderedPageBreak/>
         <w:t>et cette contribution pour générer automatiquement la valeur de la propriété </w:t>
       </w:r>
       <w:proofErr w:type="spellStart"/>
@@ -1863,7 +2240,7 @@
               <w:sz w:val="18"/>
               <w:szCs w:val="18"/>
             </w:rPr>
-            <w:t>17/09/2024 19:49</w:t>
+            <w:t>18/09/2024 19:49</w:t>
           </w:r>
           <w:r>
             <w:rPr>
@@ -3210,6 +3587,17 @@
       <w:spacing w:val="15"/>
     </w:rPr>
   </w:style>
+  <w:style w:type="paragraph" w:styleId="Paragraphedeliste">
+    <w:name w:val="List Paragraph"/>
+    <w:basedOn w:val="Normal"/>
+    <w:uiPriority w:val="34"/>
+    <w:qFormat/>
+    <w:rsid w:val="008076FB"/>
+    <w:pPr>
+      <w:ind w:left="720"/>
+      <w:contextualSpacing/>
+    </w:pPr>
+  </w:style>
 </w:styles>
 </file>
 
